--- a/CV.docx
+++ b/CV.docx
@@ -65,21 +65,12 @@
           <w:szCs w:val="24"/>
         </w:rPr>
       </w:pPr>
-      <w:proofErr w:type="gramStart"/>
-      <w:r>
-        <w:rPr>
-          <w:rFonts w:ascii="Arial" w:eastAsia="Times New Roman" w:hAnsi="Arial" w:cs="Arial"/>
-          <w:color w:val="000000"/>
-        </w:rPr>
-        <w:t>PHONE :</w:t>
-      </w:r>
-      <w:proofErr w:type="gramEnd"/>
-      <w:r>
-        <w:rPr>
-          <w:rFonts w:ascii="Arial" w:eastAsia="Times New Roman" w:hAnsi="Arial" w:cs="Arial"/>
-          <w:color w:val="000000"/>
-        </w:rPr>
-        <w:t xml:space="preserve"> 0700860970</w:t>
+      <w:r>
+        <w:rPr>
+          <w:rFonts w:ascii="Arial" w:eastAsia="Times New Roman" w:hAnsi="Arial" w:cs="Arial"/>
+          <w:color w:val="000000"/>
+        </w:rPr>
+        <w:t>PHONE : 0700860970</w:t>
       </w:r>
     </w:p>
     <w:p>
@@ -168,7 +159,6 @@
           <w:szCs w:val="24"/>
         </w:rPr>
       </w:pPr>
-      <w:proofErr w:type="gramStart"/>
       <w:r>
         <w:rPr>
           <w:rFonts w:ascii="Arial" w:eastAsia="Times New Roman" w:hAnsi="Arial" w:cs="Arial"/>
@@ -176,9 +166,18 @@
           <w:sz w:val="20"/>
           <w:szCs w:val="20"/>
         </w:rPr>
-        <w:t>communication</w:t>
-      </w:r>
-      <w:proofErr w:type="gramEnd"/>
+        <w:t>communication and technical skills  to help my community and the people I work</w:t>
+      </w:r>
+    </w:p>
+    <w:p>
+      <w:pPr>
+        <w:spacing w:after="0" w:line="240" w:lineRule="auto"/>
+        <w:rPr>
+          <w:rFonts w:ascii="Times New Roman" w:eastAsia="Times New Roman" w:hAnsi="Times New Roman" w:cs="Times New Roman"/>
+          <w:sz w:val="24"/>
+          <w:szCs w:val="24"/>
+        </w:rPr>
+      </w:pPr>
       <w:r>
         <w:rPr>
           <w:rFonts w:ascii="Arial" w:eastAsia="Times New Roman" w:hAnsi="Arial" w:cs="Arial"/>
@@ -186,37 +185,7 @@
           <w:sz w:val="20"/>
           <w:szCs w:val="20"/>
         </w:rPr>
-        <w:t xml:space="preserve"> and technical skills  to help my community and the people I work</w:t>
-      </w:r>
-    </w:p>
-    <w:p>
-      <w:pPr>
-        <w:spacing w:after="0" w:line="240" w:lineRule="auto"/>
-        <w:rPr>
-          <w:rFonts w:ascii="Times New Roman" w:eastAsia="Times New Roman" w:hAnsi="Times New Roman" w:cs="Times New Roman"/>
-          <w:sz w:val="24"/>
-          <w:szCs w:val="24"/>
-        </w:rPr>
-      </w:pPr>
-      <w:proofErr w:type="gramStart"/>
-      <w:r>
-        <w:rPr>
-          <w:rFonts w:ascii="Arial" w:eastAsia="Times New Roman" w:hAnsi="Arial" w:cs="Arial"/>
-          <w:color w:val="000000"/>
-          <w:sz w:val="20"/>
-          <w:szCs w:val="20"/>
-        </w:rPr>
-        <w:t>with</w:t>
-      </w:r>
-      <w:proofErr w:type="gramEnd"/>
-      <w:r>
-        <w:rPr>
-          <w:rFonts w:ascii="Arial" w:eastAsia="Times New Roman" w:hAnsi="Arial" w:cs="Arial"/>
-          <w:color w:val="000000"/>
-          <w:sz w:val="20"/>
-          <w:szCs w:val="20"/>
-        </w:rPr>
-        <w:t>.</w:t>
+        <w:t>with.</w:t>
       </w:r>
     </w:p>
     <w:p>
@@ -448,7 +417,6 @@
           <w:szCs w:val="24"/>
         </w:rPr>
       </w:pPr>
-      <w:proofErr w:type="gramStart"/>
       <w:r>
         <w:rPr>
           <w:rFonts w:ascii="Arial" w:eastAsia="Times New Roman" w:hAnsi="Arial" w:cs="Arial"/>
@@ -456,9 +424,123 @@
           <w:bCs/>
           <w:color w:val="000000"/>
         </w:rPr>
-        <w:t>COLLEGE  2017</w:t>
-      </w:r>
-      <w:proofErr w:type="gramEnd"/>
+        <w:t xml:space="preserve">COLLEGE  2017 May to February </w:t>
+      </w:r>
+    </w:p>
+    <w:p>
+      <w:pPr>
+        <w:spacing w:after="0" w:line="240" w:lineRule="auto"/>
+        <w:rPr>
+          <w:rFonts w:ascii="Times New Roman" w:eastAsia="Times New Roman" w:hAnsi="Times New Roman" w:cs="Times New Roman"/>
+          <w:sz w:val="24"/>
+          <w:szCs w:val="24"/>
+        </w:rPr>
+      </w:pPr>
+      <w:r>
+        <w:rPr>
+          <w:rFonts w:ascii="Arial" w:eastAsia="Times New Roman" w:hAnsi="Arial" w:cs="Arial"/>
+          <w:color w:val="000000"/>
+          <w:sz w:val="20"/>
+          <w:szCs w:val="20"/>
+        </w:rPr>
+        <w:t>Nairobi Training College - Catering and Hospitality</w:t>
+      </w:r>
+    </w:p>
+    <w:p>
+      <w:pPr>
+        <w:spacing w:after="0" w:line="240" w:lineRule="auto"/>
+        <w:rPr>
+          <w:rFonts w:ascii="Times New Roman" w:eastAsia="Times New Roman" w:hAnsi="Times New Roman" w:cs="Times New Roman"/>
+          <w:sz w:val="24"/>
+          <w:szCs w:val="24"/>
+        </w:rPr>
+      </w:pPr>
+      <w:r>
+        <w:rPr>
+          <w:rFonts w:ascii="Arial" w:eastAsia="Times New Roman" w:hAnsi="Arial" w:cs="Arial"/>
+          <w:color w:val="000000"/>
+          <w:sz w:val="20"/>
+          <w:szCs w:val="20"/>
+        </w:rPr>
+        <w:t>Nairobits - Web Design</w:t>
+      </w:r>
+    </w:p>
+    <w:p>
+      <w:pPr>
+        <w:spacing w:after="0" w:line="240" w:lineRule="auto"/>
+        <w:rPr>
+          <w:rFonts w:ascii="Times New Roman" w:eastAsia="Times New Roman" w:hAnsi="Times New Roman" w:cs="Times New Roman"/>
+          <w:sz w:val="24"/>
+          <w:szCs w:val="24"/>
+        </w:rPr>
+      </w:pPr>
+      <w:r>
+        <w:rPr>
+          <w:rFonts w:ascii="Arial" w:eastAsia="Times New Roman" w:hAnsi="Arial" w:cs="Arial"/>
+          <w:color w:val="000000"/>
+          <w:sz w:val="20"/>
+          <w:szCs w:val="20"/>
+        </w:rPr>
+        <w:t>Moringa School - Coding</w:t>
+      </w:r>
+    </w:p>
+    <w:p>
+      <w:pPr>
+        <w:spacing w:after="0" w:line="240" w:lineRule="auto"/>
+        <w:rPr>
+          <w:rFonts w:ascii="Times New Roman" w:eastAsia="Times New Roman" w:hAnsi="Times New Roman" w:cs="Times New Roman"/>
+          <w:sz w:val="24"/>
+          <w:szCs w:val="24"/>
+        </w:rPr>
+      </w:pPr>
+      <w:r>
+        <w:rPr>
+          <w:rFonts w:ascii="Arial" w:eastAsia="Times New Roman" w:hAnsi="Arial" w:cs="Arial"/>
+          <w:color w:val="000000"/>
+          <w:sz w:val="20"/>
+          <w:szCs w:val="20"/>
+        </w:rPr>
+        <w:t>Samaschool - Machine Learning and Digital Skills</w:t>
+      </w:r>
+    </w:p>
+    <w:p>
+      <w:pPr>
+        <w:spacing w:after="0" w:line="240" w:lineRule="auto"/>
+        <w:rPr>
+          <w:rFonts w:ascii="Times New Roman" w:eastAsia="Times New Roman" w:hAnsi="Times New Roman" w:cs="Times New Roman"/>
+          <w:sz w:val="24"/>
+          <w:szCs w:val="24"/>
+        </w:rPr>
+      </w:pPr>
+      <w:r>
+        <w:rPr>
+          <w:rFonts w:ascii="Arial" w:eastAsia="Times New Roman" w:hAnsi="Arial" w:cs="Arial"/>
+          <w:color w:val="000000"/>
+          <w:sz w:val="20"/>
+          <w:szCs w:val="20"/>
+        </w:rPr>
+        <w:t>Akirachix - computer programming</w:t>
+      </w:r>
+    </w:p>
+    <w:p>
+      <w:pPr>
+        <w:spacing w:after="240" w:line="240" w:lineRule="auto"/>
+        <w:rPr>
+          <w:rFonts w:ascii="Times New Roman" w:eastAsia="Times New Roman" w:hAnsi="Times New Roman" w:cs="Times New Roman"/>
+          <w:sz w:val="24"/>
+          <w:szCs w:val="24"/>
+        </w:rPr>
+      </w:pPr>
+    </w:p>
+    <w:p>
+      <w:pPr>
+        <w:spacing w:after="0" w:line="240" w:lineRule="auto"/>
+        <w:rPr>
+          <w:rFonts w:ascii="Times New Roman" w:eastAsia="Times New Roman" w:hAnsi="Times New Roman" w:cs="Times New Roman"/>
+          <w:sz w:val="24"/>
+          <w:szCs w:val="24"/>
+        </w:rPr>
+      </w:pPr>
       <w:r>
         <w:rPr>
           <w:rFonts w:ascii="Arial" w:eastAsia="Times New Roman" w:hAnsi="Arial" w:cs="Arial"/>
@@ -466,211 +548,14 @@
           <w:bCs/>
           <w:color w:val="000000"/>
         </w:rPr>
-        <w:t xml:space="preserve"> May to February </w:t>
-      </w:r>
-    </w:p>
-    <w:p>
-      <w:pPr>
-        <w:spacing w:after="0" w:line="240" w:lineRule="auto"/>
-        <w:rPr>
-          <w:rFonts w:ascii="Times New Roman" w:eastAsia="Times New Roman" w:hAnsi="Times New Roman" w:cs="Times New Roman"/>
-          <w:sz w:val="24"/>
-          <w:szCs w:val="24"/>
-        </w:rPr>
-      </w:pPr>
-      <w:r>
-        <w:rPr>
-          <w:rFonts w:ascii="Arial" w:eastAsia="Times New Roman" w:hAnsi="Arial" w:cs="Arial"/>
-          <w:color w:val="000000"/>
-          <w:sz w:val="20"/>
-          <w:szCs w:val="20"/>
-        </w:rPr>
-        <w:t>Nairobi Training College - Catering and Hospitality</w:t>
-      </w:r>
-    </w:p>
-    <w:p>
-      <w:pPr>
-        <w:spacing w:after="0" w:line="240" w:lineRule="auto"/>
-        <w:rPr>
-          <w:rFonts w:ascii="Times New Roman" w:eastAsia="Times New Roman" w:hAnsi="Times New Roman" w:cs="Times New Roman"/>
-          <w:sz w:val="24"/>
-          <w:szCs w:val="24"/>
-        </w:rPr>
-      </w:pPr>
-      <w:proofErr w:type="spellStart"/>
-      <w:r>
-        <w:rPr>
-          <w:rFonts w:ascii="Arial" w:eastAsia="Times New Roman" w:hAnsi="Arial" w:cs="Arial"/>
-          <w:color w:val="000000"/>
-          <w:sz w:val="20"/>
-          <w:szCs w:val="20"/>
-        </w:rPr>
-        <w:t>Nairobits</w:t>
-      </w:r>
-      <w:proofErr w:type="spellEnd"/>
-      <w:r>
-        <w:rPr>
-          <w:rFonts w:ascii="Arial" w:eastAsia="Times New Roman" w:hAnsi="Arial" w:cs="Arial"/>
-          <w:color w:val="000000"/>
-          <w:sz w:val="20"/>
-          <w:szCs w:val="20"/>
-        </w:rPr>
-        <w:t xml:space="preserve"> - Web Design</w:t>
-      </w:r>
-    </w:p>
-    <w:p>
-      <w:pPr>
-        <w:spacing w:after="0" w:line="240" w:lineRule="auto"/>
-        <w:rPr>
-          <w:rFonts w:ascii="Times New Roman" w:eastAsia="Times New Roman" w:hAnsi="Times New Roman" w:cs="Times New Roman"/>
-          <w:sz w:val="24"/>
-          <w:szCs w:val="24"/>
-        </w:rPr>
-      </w:pPr>
-      <w:proofErr w:type="spellStart"/>
-      <w:r>
-        <w:rPr>
-          <w:rFonts w:ascii="Arial" w:eastAsia="Times New Roman" w:hAnsi="Arial" w:cs="Arial"/>
-          <w:color w:val="000000"/>
-          <w:sz w:val="20"/>
-          <w:szCs w:val="20"/>
-        </w:rPr>
-        <w:t>Moringa</w:t>
-      </w:r>
-      <w:proofErr w:type="spellEnd"/>
-      <w:r>
-        <w:rPr>
-          <w:rFonts w:ascii="Arial" w:eastAsia="Times New Roman" w:hAnsi="Arial" w:cs="Arial"/>
-          <w:color w:val="000000"/>
-          <w:sz w:val="20"/>
-          <w:szCs w:val="20"/>
-        </w:rPr>
-        <w:t xml:space="preserve"> School - Coding</w:t>
-      </w:r>
-    </w:p>
-    <w:p>
-      <w:pPr>
-        <w:spacing w:after="0" w:line="240" w:lineRule="auto"/>
-        <w:rPr>
-          <w:rFonts w:ascii="Times New Roman" w:eastAsia="Times New Roman" w:hAnsi="Times New Roman" w:cs="Times New Roman"/>
-          <w:sz w:val="24"/>
-          <w:szCs w:val="24"/>
-        </w:rPr>
-      </w:pPr>
-      <w:proofErr w:type="spellStart"/>
-      <w:r>
-        <w:rPr>
-          <w:rFonts w:ascii="Arial" w:eastAsia="Times New Roman" w:hAnsi="Arial" w:cs="Arial"/>
-          <w:color w:val="000000"/>
-          <w:sz w:val="20"/>
-          <w:szCs w:val="20"/>
-        </w:rPr>
-        <w:t>Samaschool</w:t>
-      </w:r>
-      <w:proofErr w:type="spellEnd"/>
-      <w:r>
-        <w:rPr>
-          <w:rFonts w:ascii="Arial" w:eastAsia="Times New Roman" w:hAnsi="Arial" w:cs="Arial"/>
-          <w:color w:val="000000"/>
-          <w:sz w:val="20"/>
-          <w:szCs w:val="20"/>
-        </w:rPr>
-        <w:t xml:space="preserve"> - Machine Learning and Digital Skills</w:t>
-      </w:r>
-    </w:p>
-    <w:p>
-      <w:pPr>
-        <w:spacing w:after="0" w:line="240" w:lineRule="auto"/>
-        <w:rPr>
-          <w:rFonts w:ascii="Times New Roman" w:eastAsia="Times New Roman" w:hAnsi="Times New Roman" w:cs="Times New Roman"/>
-          <w:sz w:val="24"/>
-          <w:szCs w:val="24"/>
-        </w:rPr>
-      </w:pPr>
-      <w:proofErr w:type="spellStart"/>
-      <w:r>
-        <w:rPr>
-          <w:rFonts w:ascii="Arial" w:eastAsia="Times New Roman" w:hAnsi="Arial" w:cs="Arial"/>
-          <w:color w:val="000000"/>
-          <w:sz w:val="20"/>
-          <w:szCs w:val="20"/>
-        </w:rPr>
-        <w:t>Akirachix</w:t>
-      </w:r>
-      <w:proofErr w:type="spellEnd"/>
-      <w:r>
-        <w:rPr>
-          <w:rFonts w:ascii="Arial" w:eastAsia="Times New Roman" w:hAnsi="Arial" w:cs="Arial"/>
-          <w:color w:val="000000"/>
-          <w:sz w:val="20"/>
-          <w:szCs w:val="20"/>
-        </w:rPr>
-        <w:t xml:space="preserve"> - computer programming</w:t>
-      </w:r>
-    </w:p>
-    <w:p>
-      <w:pPr>
-        <w:spacing w:after="240" w:line="240" w:lineRule="auto"/>
-        <w:rPr>
-          <w:rFonts w:ascii="Times New Roman" w:eastAsia="Times New Roman" w:hAnsi="Times New Roman" w:cs="Times New Roman"/>
-          <w:sz w:val="24"/>
-          <w:szCs w:val="24"/>
-        </w:rPr>
-      </w:pPr>
-      <w:bookmarkStart w:id="0" w:name="_GoBack"/>
-      <w:bookmarkEnd w:id="0"/>
-    </w:p>
-    <w:p>
-      <w:pPr>
-        <w:spacing w:after="0" w:line="240" w:lineRule="auto"/>
-        <w:rPr>
-          <w:rFonts w:ascii="Times New Roman" w:eastAsia="Times New Roman" w:hAnsi="Times New Roman" w:cs="Times New Roman"/>
-          <w:sz w:val="24"/>
-          <w:szCs w:val="24"/>
-        </w:rPr>
-      </w:pPr>
-      <w:r>
-        <w:rPr>
-          <w:rFonts w:ascii="Arial" w:eastAsia="Times New Roman" w:hAnsi="Arial" w:cs="Arial"/>
-          <w:b/>
-          <w:bCs/>
-          <w:color w:val="000000"/>
-        </w:rPr>
-        <w:t xml:space="preserve">SECONDARY </w:t>
-      </w:r>
-      <w:proofErr w:type="gramStart"/>
-      <w:r>
-        <w:rPr>
-          <w:rFonts w:ascii="Arial" w:eastAsia="Times New Roman" w:hAnsi="Arial" w:cs="Arial"/>
-          <w:b/>
-          <w:bCs/>
-          <w:color w:val="000000"/>
-        </w:rPr>
-        <w:t>EDUCATION</w:t>
-      </w:r>
-      <w:r>
-        <w:rPr>
-          <w:rFonts w:ascii="Arial" w:eastAsia="Times New Roman" w:hAnsi="Arial" w:cs="Arial"/>
-          <w:color w:val="000000"/>
-        </w:rPr>
-        <w:t xml:space="preserve">  </w:t>
-      </w:r>
-      <w:proofErr w:type="spellStart"/>
-      <w:r>
-        <w:rPr>
-          <w:rFonts w:ascii="Arial" w:eastAsia="Times New Roman" w:hAnsi="Arial" w:cs="Arial"/>
-          <w:color w:val="000000"/>
-        </w:rPr>
-        <w:t>Kibera</w:t>
-      </w:r>
-      <w:proofErr w:type="spellEnd"/>
-      <w:proofErr w:type="gramEnd"/>
-      <w:r>
-        <w:rPr>
-          <w:rFonts w:ascii="Arial" w:eastAsia="Times New Roman" w:hAnsi="Arial" w:cs="Arial"/>
-          <w:color w:val="000000"/>
-        </w:rPr>
-        <w:t xml:space="preserve"> Girls Soccer Academy </w:t>
+        <w:t>SECONDARY EDUCATION</w:t>
+      </w:r>
+      <w:r>
+        <w:rPr>
+          <w:rFonts w:ascii="Arial" w:eastAsia="Times New Roman" w:hAnsi="Arial" w:cs="Arial"/>
+          <w:color w:val="000000"/>
+        </w:rPr>
+        <w:t xml:space="preserve">  Kibera Girls Soccer Academy </w:t>
       </w:r>
       <w:r>
         <w:rPr>
@@ -971,78 +856,7 @@
           <w:sz w:val="21"/>
           <w:szCs w:val="21"/>
         </w:rPr>
-        <w:t xml:space="preserve">Sold and pitched </w:t>
-      </w:r>
-      <w:proofErr w:type="spellStart"/>
-      <w:r>
-        <w:rPr>
-          <w:rFonts w:ascii="Arial" w:eastAsia="Times New Roman" w:hAnsi="Arial" w:cs="Arial"/>
-          <w:color w:val="292B2C"/>
-          <w:sz w:val="21"/>
-          <w:szCs w:val="21"/>
-        </w:rPr>
-        <w:t>Poa</w:t>
-      </w:r>
-      <w:proofErr w:type="spellEnd"/>
-      <w:r>
-        <w:rPr>
-          <w:rFonts w:ascii="Arial" w:eastAsia="Times New Roman" w:hAnsi="Arial" w:cs="Arial"/>
-          <w:color w:val="292B2C"/>
-          <w:sz w:val="21"/>
-          <w:szCs w:val="21"/>
-        </w:rPr>
-        <w:t xml:space="preserve"> internet services </w:t>
-      </w:r>
-      <w:proofErr w:type="spellStart"/>
-      <w:proofErr w:type="gramStart"/>
-      <w:r>
-        <w:rPr>
-          <w:rFonts w:ascii="Arial" w:eastAsia="Times New Roman" w:hAnsi="Arial" w:cs="Arial"/>
-          <w:color w:val="292B2C"/>
-          <w:sz w:val="21"/>
-          <w:szCs w:val="21"/>
-        </w:rPr>
-        <w:t>e.g</w:t>
-      </w:r>
-      <w:proofErr w:type="spellEnd"/>
-      <w:r>
-        <w:rPr>
-          <w:rFonts w:ascii="Arial" w:eastAsia="Times New Roman" w:hAnsi="Arial" w:cs="Arial"/>
-          <w:color w:val="292B2C"/>
-          <w:sz w:val="21"/>
-          <w:szCs w:val="21"/>
-        </w:rPr>
-        <w:t xml:space="preserve">  the</w:t>
-      </w:r>
-      <w:proofErr w:type="gramEnd"/>
-      <w:r>
-        <w:rPr>
-          <w:rFonts w:ascii="Arial" w:eastAsia="Times New Roman" w:hAnsi="Arial" w:cs="Arial"/>
-          <w:color w:val="292B2C"/>
-          <w:sz w:val="21"/>
-          <w:szCs w:val="21"/>
-        </w:rPr>
-        <w:t xml:space="preserve"> </w:t>
-      </w:r>
-      <w:proofErr w:type="spellStart"/>
-      <w:r>
-        <w:rPr>
-          <w:rFonts w:ascii="Arial" w:eastAsia="Times New Roman" w:hAnsi="Arial" w:cs="Arial"/>
-          <w:color w:val="292B2C"/>
-          <w:sz w:val="21"/>
-          <w:szCs w:val="21"/>
-        </w:rPr>
-        <w:t>WiFi</w:t>
-      </w:r>
-      <w:proofErr w:type="spellEnd"/>
-      <w:r>
-        <w:rPr>
-          <w:rFonts w:ascii="Arial" w:eastAsia="Times New Roman" w:hAnsi="Arial" w:cs="Arial"/>
-          <w:color w:val="292B2C"/>
-          <w:sz w:val="21"/>
-          <w:szCs w:val="21"/>
-        </w:rPr>
-        <w:t xml:space="preserve"> services.</w:t>
+        <w:t>Sold and pitched Poa internet services e.g  the WiFi services.</w:t>
       </w:r>
     </w:p>
     <w:p>
@@ -1060,7 +874,6 @@
           <w:szCs w:val="21"/>
         </w:rPr>
       </w:pPr>
-      <w:proofErr w:type="gramStart"/>
       <w:r>
         <w:rPr>
           <w:rFonts w:ascii="Arial" w:eastAsia="Times New Roman" w:hAnsi="Arial" w:cs="Arial"/>
@@ -1068,17 +881,7 @@
           <w:sz w:val="21"/>
           <w:szCs w:val="21"/>
         </w:rPr>
-        <w:t>Awarded  the</w:t>
-      </w:r>
-      <w:proofErr w:type="gramEnd"/>
-      <w:r>
-        <w:rPr>
-          <w:rFonts w:ascii="Arial" w:eastAsia="Times New Roman" w:hAnsi="Arial" w:cs="Arial"/>
-          <w:color w:val="292B2C"/>
-          <w:sz w:val="21"/>
-          <w:szCs w:val="21"/>
-        </w:rPr>
-        <w:t xml:space="preserve"> best sales person title of the month.</w:t>
+        <w:t>Awarded  the best sales person title of the month.</w:t>
       </w:r>
     </w:p>
     <w:p>
@@ -1153,29 +956,7 @@
           <w:bCs/>
           <w:color w:val="000000"/>
         </w:rPr>
-        <w:t xml:space="preserve">2017 </w:t>
-      </w:r>
-      <w:proofErr w:type="spellStart"/>
-      <w:proofErr w:type="gramStart"/>
-      <w:r>
-        <w:rPr>
-          <w:rFonts w:ascii="Arial" w:eastAsia="Times New Roman" w:hAnsi="Arial" w:cs="Arial"/>
-          <w:b/>
-          <w:bCs/>
-          <w:color w:val="000000"/>
-        </w:rPr>
-        <w:t>january</w:t>
-      </w:r>
-      <w:proofErr w:type="spellEnd"/>
-      <w:proofErr w:type="gramEnd"/>
-      <w:r>
-        <w:rPr>
-          <w:rFonts w:ascii="Arial" w:eastAsia="Times New Roman" w:hAnsi="Arial" w:cs="Arial"/>
-          <w:b/>
-          <w:bCs/>
-          <w:color w:val="000000"/>
-        </w:rPr>
-        <w:t xml:space="preserve"> to date</w:t>
+        <w:t>2017 january to date</w:t>
       </w:r>
     </w:p>
     <w:p>
@@ -1317,42 +1098,24 @@
           <w:rFonts w:ascii="Arial" w:eastAsia="Times New Roman" w:hAnsi="Arial" w:cs="Arial"/>
           <w:color w:val="000000"/>
         </w:rPr>
-        <w:t xml:space="preserve">Edger </w:t>
-      </w:r>
-      <w:proofErr w:type="spellStart"/>
-      <w:r>
-        <w:rPr>
-          <w:rFonts w:ascii="Arial" w:eastAsia="Times New Roman" w:hAnsi="Arial" w:cs="Arial"/>
-          <w:color w:val="000000"/>
-        </w:rPr>
-        <w:t>Ndunda</w:t>
-      </w:r>
-      <w:proofErr w:type="spellEnd"/>
-    </w:p>
-    <w:p>
-      <w:pPr>
-        <w:spacing w:after="0" w:line="240" w:lineRule="auto"/>
-        <w:rPr>
-          <w:rFonts w:ascii="Times New Roman" w:eastAsia="Times New Roman" w:hAnsi="Times New Roman" w:cs="Times New Roman"/>
-          <w:sz w:val="24"/>
-          <w:szCs w:val="24"/>
-        </w:rPr>
-      </w:pPr>
-      <w:proofErr w:type="spellStart"/>
-      <w:r>
-        <w:rPr>
-          <w:rFonts w:ascii="Arial" w:eastAsia="Times New Roman" w:hAnsi="Arial" w:cs="Arial"/>
-          <w:color w:val="000000"/>
-        </w:rPr>
-        <w:t>Poa</w:t>
-      </w:r>
-      <w:proofErr w:type="spellEnd"/>
-      <w:r>
-        <w:rPr>
-          <w:rFonts w:ascii="Arial" w:eastAsia="Times New Roman" w:hAnsi="Arial" w:cs="Arial"/>
-          <w:color w:val="000000"/>
-        </w:rPr>
-        <w:t xml:space="preserve"> Team Manager</w:t>
+        <w:t>Edger Ndunda</w:t>
+      </w:r>
+    </w:p>
+    <w:p>
+      <w:pPr>
+        <w:spacing w:after="0" w:line="240" w:lineRule="auto"/>
+        <w:rPr>
+          <w:rFonts w:ascii="Times New Roman" w:eastAsia="Times New Roman" w:hAnsi="Times New Roman" w:cs="Times New Roman"/>
+          <w:sz w:val="24"/>
+          <w:szCs w:val="24"/>
+        </w:rPr>
+      </w:pPr>
+      <w:r>
+        <w:rPr>
+          <w:rFonts w:ascii="Arial" w:eastAsia="Times New Roman" w:hAnsi="Arial" w:cs="Arial"/>
+          <w:color w:val="000000"/>
+        </w:rPr>
+        <w:t>Poa Team Manager</w:t>
       </w:r>
     </w:p>
     <w:p>
@@ -1404,17 +1167,17 @@
           <w:rFonts w:ascii="Arial" w:eastAsia="Times New Roman" w:hAnsi="Arial" w:cs="Arial"/>
           <w:color w:val="000000"/>
         </w:rPr>
-        <w:t xml:space="preserve">Richard </w:t>
-      </w:r>
-      <w:proofErr w:type="spellStart"/>
-      <w:r>
-        <w:rPr>
-          <w:rFonts w:ascii="Arial" w:eastAsia="Times New Roman" w:hAnsi="Arial" w:cs="Arial"/>
-          <w:color w:val="000000"/>
-        </w:rPr>
-        <w:t>Techa</w:t>
-      </w:r>
-      <w:proofErr w:type="spellEnd"/>
+        <w:t>Richard Tek</w:t>
+      </w:r>
+      <w:bookmarkStart w:id="0" w:name="_GoBack"/>
+      <w:bookmarkEnd w:id="0"/>
+      <w:r>
+        <w:rPr>
+          <w:rFonts w:ascii="Arial" w:eastAsia="Times New Roman" w:hAnsi="Arial" w:cs="Arial"/>
+          <w:color w:val="000000"/>
+        </w:rPr>
+        <w:t>a</w:t>
+      </w:r>
     </w:p>
     <w:p>
       <w:pPr>
@@ -1474,52 +1237,25 @@
           <w:rFonts w:ascii="Arial" w:eastAsia="Times New Roman" w:hAnsi="Arial" w:cs="Arial"/>
           <w:color w:val="000000"/>
         </w:rPr>
-        <w:t xml:space="preserve">Ken </w:t>
-      </w:r>
-      <w:proofErr w:type="spellStart"/>
-      <w:r>
-        <w:rPr>
-          <w:rFonts w:ascii="Arial" w:eastAsia="Times New Roman" w:hAnsi="Arial" w:cs="Arial"/>
-          <w:color w:val="000000"/>
-        </w:rPr>
-        <w:t>Kihara</w:t>
-      </w:r>
-      <w:proofErr w:type="spellEnd"/>
-    </w:p>
-    <w:p>
-      <w:pPr>
-        <w:spacing w:after="0" w:line="240" w:lineRule="auto"/>
-        <w:rPr>
-          <w:rFonts w:ascii="Times New Roman" w:eastAsia="Times New Roman" w:hAnsi="Times New Roman" w:cs="Times New Roman"/>
-          <w:sz w:val="24"/>
-          <w:szCs w:val="24"/>
-        </w:rPr>
-      </w:pPr>
-      <w:proofErr w:type="spellStart"/>
-      <w:r>
-        <w:rPr>
-          <w:rFonts w:ascii="Arial" w:eastAsia="Times New Roman" w:hAnsi="Arial" w:cs="Arial"/>
-          <w:color w:val="000000"/>
-        </w:rPr>
-        <w:t>Samasource</w:t>
-      </w:r>
-      <w:proofErr w:type="spellEnd"/>
-      <w:r>
-        <w:rPr>
-          <w:rFonts w:ascii="Arial" w:eastAsia="Times New Roman" w:hAnsi="Arial" w:cs="Arial"/>
-          <w:color w:val="000000"/>
-        </w:rPr>
-        <w:t xml:space="preserve"> </w:t>
-      </w:r>
-      <w:proofErr w:type="spellStart"/>
-      <w:r>
-        <w:rPr>
-          <w:rFonts w:ascii="Arial" w:eastAsia="Times New Roman" w:hAnsi="Arial" w:cs="Arial"/>
-          <w:color w:val="000000"/>
-        </w:rPr>
-        <w:t>Instructure</w:t>
-      </w:r>
-      <w:proofErr w:type="spellEnd"/>
+        <w:t>Ken Kihara</w:t>
+      </w:r>
+    </w:p>
+    <w:p>
+      <w:pPr>
+        <w:spacing w:after="0" w:line="240" w:lineRule="auto"/>
+        <w:rPr>
+          <w:rFonts w:ascii="Times New Roman" w:eastAsia="Times New Roman" w:hAnsi="Times New Roman" w:cs="Times New Roman"/>
+          <w:sz w:val="24"/>
+          <w:szCs w:val="24"/>
+        </w:rPr>
+      </w:pPr>
+      <w:r>
+        <w:rPr>
+          <w:rFonts w:ascii="Arial" w:eastAsia="Times New Roman" w:hAnsi="Arial" w:cs="Arial"/>
+          <w:color w:val="000000"/>
+        </w:rPr>
+        <w:t>Samasource Instructure</w:t>
+      </w:r>
     </w:p>
     <w:p>
       <w:pPr>
